--- a/3ο Παραδοτέο/docxs/Project-description-v0.3.docx
+++ b/3ο Παραδοτέο/docxs/Project-description-v0.3.docx
@@ -509,13 +509,13 @@
         <w:rPr>
           <w:rFonts w:cstheme="minorHAnsi"/>
         </w:rPr>
-        <w:t>12</w:t>
-      </w:r>
-      <w:r>
-        <w:rPr>
-          <w:rFonts w:cstheme="minorHAnsi"/>
-        </w:rPr>
-        <w:t xml:space="preserve"> Απριλίου 2022</w:t>
+        <w:t xml:space="preserve">28 </w:t>
+      </w:r>
+      <w:r>
+        <w:rPr>
+          <w:rFonts w:cstheme="minorHAnsi"/>
+        </w:rPr>
+        <w:t>Απριλίου 2022</w:t>
       </w:r>
     </w:p>
     <w:p>
